--- a/Testing.docx
+++ b/Testing.docx
@@ -31,12 +31,13 @@
         <w:tblLook w:val="04A0" w:firstRow="1" w:lastRow="0" w:firstColumn="1" w:lastColumn="0" w:noHBand="0" w:noVBand="1"/>
       </w:tblPr>
       <w:tblGrid>
-        <w:gridCol w:w="2362"/>
-        <w:gridCol w:w="2362"/>
-        <w:gridCol w:w="2362"/>
-        <w:gridCol w:w="2362"/>
-        <w:gridCol w:w="2363"/>
-        <w:gridCol w:w="2363"/>
+        <w:gridCol w:w="1999"/>
+        <w:gridCol w:w="2049"/>
+        <w:gridCol w:w="2082"/>
+        <w:gridCol w:w="2028"/>
+        <w:gridCol w:w="2031"/>
+        <w:gridCol w:w="2079"/>
+        <w:gridCol w:w="1906"/>
       </w:tblGrid>
       <w:tr>
         <w:trPr>
@@ -45,7 +46,7 @@
         <w:tc>
           <w:tcPr>
             <w:cnfStyle w:val="001000000000" w:firstRow="0" w:lastRow="0" w:firstColumn="1" w:lastColumn="0" w:oddVBand="0" w:evenVBand="0" w:oddHBand="0" w:evenHBand="0" w:firstRowFirstColumn="0" w:firstRowLastColumn="0" w:lastRowFirstColumn="0" w:lastRowLastColumn="0"/>
-            <w:tcW w:w="2362" w:type="dxa"/>
+            <w:tcW w:w="1999" w:type="dxa"/>
           </w:tcPr>
           <w:p>
             <w:r>
@@ -55,7 +56,7 @@
         </w:tc>
         <w:tc>
           <w:tcPr>
-            <w:tcW w:w="2362" w:type="dxa"/>
+            <w:tcW w:w="2049" w:type="dxa"/>
           </w:tcPr>
           <w:p>
             <w:pPr>
@@ -68,7 +69,7 @@
         </w:tc>
         <w:tc>
           <w:tcPr>
-            <w:tcW w:w="2362" w:type="dxa"/>
+            <w:tcW w:w="2082" w:type="dxa"/>
           </w:tcPr>
           <w:p>
             <w:pPr>
@@ -81,7 +82,7 @@
         </w:tc>
         <w:tc>
           <w:tcPr>
-            <w:tcW w:w="2362" w:type="dxa"/>
+            <w:tcW w:w="2028" w:type="dxa"/>
           </w:tcPr>
           <w:p>
             <w:pPr>
@@ -94,7 +95,7 @@
         </w:tc>
         <w:tc>
           <w:tcPr>
-            <w:tcW w:w="2363" w:type="dxa"/>
+            <w:tcW w:w="2031" w:type="dxa"/>
           </w:tcPr>
           <w:p>
             <w:pPr>
@@ -107,7 +108,7 @@
         </w:tc>
         <w:tc>
           <w:tcPr>
-            <w:tcW w:w="2363" w:type="dxa"/>
+            <w:tcW w:w="2079" w:type="dxa"/>
           </w:tcPr>
           <w:p>
             <w:pPr>
@@ -115,6 +116,19 @@
             </w:pPr>
             <w:r>
               <w:t>Evidence</w:t>
+            </w:r>
+          </w:p>
+        </w:tc>
+        <w:tc>
+          <w:tcPr>
+            <w:tcW w:w="1906" w:type="dxa"/>
+          </w:tcPr>
+          <w:p>
+            <w:pPr>
+              <w:cnfStyle w:val="100000000000" w:firstRow="1" w:lastRow="0" w:firstColumn="0" w:lastColumn="0" w:oddVBand="0" w:evenVBand="0" w:oddHBand="0" w:evenHBand="0" w:firstRowFirstColumn="0" w:firstRowLastColumn="0" w:lastRowFirstColumn="0" w:lastRowLastColumn="0"/>
+            </w:pPr>
+            <w:r>
+              <w:t>Notes</w:t>
             </w:r>
           </w:p>
         </w:tc>
@@ -126,7 +140,7 @@
         <w:tc>
           <w:tcPr>
             <w:cnfStyle w:val="001000000000" w:firstRow="0" w:lastRow="0" w:firstColumn="1" w:lastColumn="0" w:oddVBand="0" w:evenVBand="0" w:oddHBand="0" w:evenHBand="0" w:firstRowFirstColumn="0" w:firstRowLastColumn="0" w:lastRowFirstColumn="0" w:lastRowLastColumn="0"/>
-            <w:tcW w:w="2362" w:type="dxa"/>
+            <w:tcW w:w="1999" w:type="dxa"/>
           </w:tcPr>
           <w:p>
             <w:pPr>
@@ -135,79 +149,105 @@
                 <w:bCs w:val="0"/>
               </w:rPr>
             </w:pPr>
-            <w:bookmarkStart w:id="0" w:name="_GoBack"/>
-            <w:bookmarkEnd w:id="0"/>
-          </w:p>
-        </w:tc>
-        <w:tc>
-          <w:tcPr>
-            <w:tcW w:w="2362" w:type="dxa"/>
-          </w:tcPr>
-          <w:p>
-            <w:pPr>
-              <w:cnfStyle w:val="000000100000" w:firstRow="0" w:lastRow="0" w:firstColumn="0" w:lastColumn="0" w:oddVBand="0" w:evenVBand="0" w:oddHBand="1" w:evenHBand="0" w:firstRowFirstColumn="0" w:firstRowLastColumn="0" w:lastRowFirstColumn="0" w:lastRowLastColumn="0"/>
-            </w:pPr>
-          </w:p>
-        </w:tc>
-        <w:tc>
-          <w:tcPr>
-            <w:tcW w:w="2362" w:type="dxa"/>
-          </w:tcPr>
-          <w:p>
-            <w:pPr>
-              <w:cnfStyle w:val="000000100000" w:firstRow="0" w:lastRow="0" w:firstColumn="0" w:lastColumn="0" w:oddVBand="0" w:evenVBand="0" w:oddHBand="1" w:evenHBand="0" w:firstRowFirstColumn="0" w:firstRowLastColumn="0" w:lastRowFirstColumn="0" w:lastRowLastColumn="0"/>
-            </w:pPr>
-          </w:p>
-        </w:tc>
-        <w:tc>
-          <w:tcPr>
-            <w:tcW w:w="2362" w:type="dxa"/>
-          </w:tcPr>
-          <w:p>
-            <w:pPr>
-              <w:cnfStyle w:val="000000100000" w:firstRow="0" w:lastRow="0" w:firstColumn="0" w:lastColumn="0" w:oddVBand="0" w:evenVBand="0" w:oddHBand="1" w:evenHBand="0" w:firstRowFirstColumn="0" w:firstRowLastColumn="0" w:lastRowFirstColumn="0" w:lastRowLastColumn="0"/>
-            </w:pPr>
-          </w:p>
-        </w:tc>
-        <w:tc>
-          <w:tcPr>
-            <w:tcW w:w="2363" w:type="dxa"/>
-          </w:tcPr>
-          <w:p>
-            <w:pPr>
-              <w:cnfStyle w:val="000000100000" w:firstRow="0" w:lastRow="0" w:firstColumn="0" w:lastColumn="0" w:oddVBand="0" w:evenVBand="0" w:oddHBand="1" w:evenHBand="0" w:firstRowFirstColumn="0" w:firstRowLastColumn="0" w:lastRowFirstColumn="0" w:lastRowLastColumn="0"/>
-            </w:pPr>
-          </w:p>
-        </w:tc>
-        <w:tc>
-          <w:tcPr>
-            <w:tcW w:w="2363" w:type="dxa"/>
-          </w:tcPr>
-          <w:p>
-            <w:pPr>
-              <w:cnfStyle w:val="000000100000" w:firstRow="0" w:lastRow="0" w:firstColumn="0" w:lastColumn="0" w:oddVBand="0" w:evenVBand="0" w:oddHBand="1" w:evenHBand="0" w:firstRowFirstColumn="0" w:firstRowLastColumn="0" w:lastRowFirstColumn="0" w:lastRowLastColumn="0"/>
-            </w:pPr>
-          </w:p>
-        </w:tc>
-      </w:tr>
-      <w:tr>
-        <w:tc>
-          <w:tcPr>
-            <w:cnfStyle w:val="001000000000" w:firstRow="0" w:lastRow="0" w:firstColumn="1" w:lastColumn="0" w:oddVBand="0" w:evenVBand="0" w:oddHBand="0" w:evenHBand="0" w:firstRowFirstColumn="0" w:firstRowLastColumn="0" w:lastRowFirstColumn="0" w:lastRowLastColumn="0"/>
-            <w:tcW w:w="2362" w:type="dxa"/>
-          </w:tcPr>
-          <w:p>
-            <w:pPr>
+            <w:r>
               <w:rPr>
                 <w:b w:val="0"/>
                 <w:bCs w:val="0"/>
               </w:rPr>
-            </w:pPr>
-          </w:p>
-        </w:tc>
-        <w:tc>
-          <w:tcPr>
-            <w:tcW w:w="2362" w:type="dxa"/>
+              <w:t>Expected</w:t>
+            </w:r>
+          </w:p>
+        </w:tc>
+        <w:tc>
+          <w:tcPr>
+            <w:tcW w:w="2049" w:type="dxa"/>
+          </w:tcPr>
+          <w:p>
+            <w:pPr>
+              <w:cnfStyle w:val="000000100000" w:firstRow="0" w:lastRow="0" w:firstColumn="0" w:lastColumn="0" w:oddVBand="0" w:evenVBand="0" w:oddHBand="1" w:evenHBand="0" w:firstRowFirstColumn="0" w:firstRowLastColumn="0" w:lastRowFirstColumn="0" w:lastRowLastColumn="0"/>
+            </w:pPr>
+            <w:r>
+              <w:t xml:space="preserve">Under control of a test code, </w:t>
+            </w:r>
+            <w:r>
+              <w:t>the head’s gyration should be controlled</w:t>
+            </w:r>
+          </w:p>
+        </w:tc>
+        <w:tc>
+          <w:tcPr>
+            <w:tcW w:w="2082" w:type="dxa"/>
+          </w:tcPr>
+          <w:p>
+            <w:pPr>
+              <w:cnfStyle w:val="000000100000" w:firstRow="0" w:lastRow="0" w:firstColumn="0" w:lastColumn="0" w:oddVBand="0" w:evenVBand="0" w:oddHBand="1" w:evenHBand="0" w:firstRowFirstColumn="0" w:firstRowLastColumn="0" w:lastRowFirstColumn="0" w:lastRowLastColumn="0"/>
+            </w:pPr>
+            <w:r>
+              <w:t>Head gyration can be turned on and off on command</w:t>
+            </w:r>
+            <w:bookmarkStart w:id="0" w:name="_GoBack"/>
+            <w:bookmarkEnd w:id="0"/>
+          </w:p>
+        </w:tc>
+        <w:tc>
+          <w:tcPr>
+            <w:tcW w:w="2028" w:type="dxa"/>
+          </w:tcPr>
+          <w:p>
+            <w:pPr>
+              <w:cnfStyle w:val="000000100000" w:firstRow="0" w:lastRow="0" w:firstColumn="0" w:lastColumn="0" w:oddVBand="0" w:evenVBand="0" w:oddHBand="1" w:evenHBand="0" w:firstRowFirstColumn="0" w:firstRowLastColumn="0" w:lastRowFirstColumn="0" w:lastRowLastColumn="0"/>
+            </w:pPr>
+          </w:p>
+        </w:tc>
+        <w:tc>
+          <w:tcPr>
+            <w:tcW w:w="2031" w:type="dxa"/>
+          </w:tcPr>
+          <w:p>
+            <w:pPr>
+              <w:cnfStyle w:val="000000100000" w:firstRow="0" w:lastRow="0" w:firstColumn="0" w:lastColumn="0" w:oddVBand="0" w:evenVBand="0" w:oddHBand="1" w:evenHBand="0" w:firstRowFirstColumn="0" w:firstRowLastColumn="0" w:lastRowFirstColumn="0" w:lastRowLastColumn="0"/>
+            </w:pPr>
+          </w:p>
+        </w:tc>
+        <w:tc>
+          <w:tcPr>
+            <w:tcW w:w="2079" w:type="dxa"/>
+          </w:tcPr>
+          <w:p>
+            <w:pPr>
+              <w:cnfStyle w:val="000000100000" w:firstRow="0" w:lastRow="0" w:firstColumn="0" w:lastColumn="0" w:oddVBand="0" w:evenVBand="0" w:oddHBand="1" w:evenHBand="0" w:firstRowFirstColumn="0" w:firstRowLastColumn="0" w:lastRowFirstColumn="0" w:lastRowLastColumn="0"/>
+            </w:pPr>
+          </w:p>
+        </w:tc>
+        <w:tc>
+          <w:tcPr>
+            <w:tcW w:w="1906" w:type="dxa"/>
+          </w:tcPr>
+          <w:p>
+            <w:pPr>
+              <w:cnfStyle w:val="000000100000" w:firstRow="0" w:lastRow="0" w:firstColumn="0" w:lastColumn="0" w:oddVBand="0" w:evenVBand="0" w:oddHBand="1" w:evenHBand="0" w:firstRowFirstColumn="0" w:firstRowLastColumn="0" w:lastRowFirstColumn="0" w:lastRowLastColumn="0"/>
+            </w:pPr>
+          </w:p>
+        </w:tc>
+      </w:tr>
+      <w:tr>
+        <w:tc>
+          <w:tcPr>
+            <w:cnfStyle w:val="001000000000" w:firstRow="0" w:lastRow="0" w:firstColumn="1" w:lastColumn="0" w:oddVBand="0" w:evenVBand="0" w:oddHBand="0" w:evenHBand="0" w:firstRowFirstColumn="0" w:firstRowLastColumn="0" w:lastRowFirstColumn="0" w:lastRowLastColumn="0"/>
+            <w:tcW w:w="1999" w:type="dxa"/>
+          </w:tcPr>
+          <w:p>
+            <w:pPr>
+              <w:rPr>
+                <w:b w:val="0"/>
+                <w:bCs w:val="0"/>
+              </w:rPr>
+            </w:pPr>
+          </w:p>
+        </w:tc>
+        <w:tc>
+          <w:tcPr>
+            <w:tcW w:w="2049" w:type="dxa"/>
           </w:tcPr>
           <w:p>
             <w:pPr>
@@ -217,7 +257,7 @@
         </w:tc>
         <w:tc>
           <w:tcPr>
-            <w:tcW w:w="2362" w:type="dxa"/>
+            <w:tcW w:w="2082" w:type="dxa"/>
           </w:tcPr>
           <w:p>
             <w:pPr>
@@ -227,7 +267,7 @@
         </w:tc>
         <w:tc>
           <w:tcPr>
-            <w:tcW w:w="2362" w:type="dxa"/>
+            <w:tcW w:w="2028" w:type="dxa"/>
           </w:tcPr>
           <w:p>
             <w:pPr>
@@ -237,7 +277,7 @@
         </w:tc>
         <w:tc>
           <w:tcPr>
-            <w:tcW w:w="2363" w:type="dxa"/>
+            <w:tcW w:w="2031" w:type="dxa"/>
           </w:tcPr>
           <w:p>
             <w:pPr>
@@ -247,7 +287,17 @@
         </w:tc>
         <w:tc>
           <w:tcPr>
-            <w:tcW w:w="2363" w:type="dxa"/>
+            <w:tcW w:w="2079" w:type="dxa"/>
+          </w:tcPr>
+          <w:p>
+            <w:pPr>
+              <w:cnfStyle w:val="000000000000" w:firstRow="0" w:lastRow="0" w:firstColumn="0" w:lastColumn="0" w:oddVBand="0" w:evenVBand="0" w:oddHBand="0" w:evenHBand="0" w:firstRowFirstColumn="0" w:firstRowLastColumn="0" w:lastRowFirstColumn="0" w:lastRowLastColumn="0"/>
+            </w:pPr>
+          </w:p>
+        </w:tc>
+        <w:tc>
+          <w:tcPr>
+            <w:tcW w:w="1906" w:type="dxa"/>
           </w:tcPr>
           <w:p>
             <w:pPr>
@@ -263,7 +313,7 @@
         <w:tc>
           <w:tcPr>
             <w:cnfStyle w:val="001000000000" w:firstRow="0" w:lastRow="0" w:firstColumn="1" w:lastColumn="0" w:oddVBand="0" w:evenVBand="0" w:oddHBand="0" w:evenHBand="0" w:firstRowFirstColumn="0" w:firstRowLastColumn="0" w:lastRowFirstColumn="0" w:lastRowLastColumn="0"/>
-            <w:tcW w:w="2362" w:type="dxa"/>
+            <w:tcW w:w="1999" w:type="dxa"/>
           </w:tcPr>
           <w:p>
             <w:pPr>
@@ -276,7 +326,7 @@
         </w:tc>
         <w:tc>
           <w:tcPr>
-            <w:tcW w:w="2362" w:type="dxa"/>
+            <w:tcW w:w="2049" w:type="dxa"/>
           </w:tcPr>
           <w:p>
             <w:pPr>
@@ -286,7 +336,7 @@
         </w:tc>
         <w:tc>
           <w:tcPr>
-            <w:tcW w:w="2362" w:type="dxa"/>
+            <w:tcW w:w="2082" w:type="dxa"/>
           </w:tcPr>
           <w:p>
             <w:pPr>
@@ -296,7 +346,7 @@
         </w:tc>
         <w:tc>
           <w:tcPr>
-            <w:tcW w:w="2362" w:type="dxa"/>
+            <w:tcW w:w="2028" w:type="dxa"/>
           </w:tcPr>
           <w:p>
             <w:pPr>
@@ -306,7 +356,7 @@
         </w:tc>
         <w:tc>
           <w:tcPr>
-            <w:tcW w:w="2363" w:type="dxa"/>
+            <w:tcW w:w="2031" w:type="dxa"/>
           </w:tcPr>
           <w:p>
             <w:pPr>
@@ -316,7 +366,17 @@
         </w:tc>
         <w:tc>
           <w:tcPr>
-            <w:tcW w:w="2363" w:type="dxa"/>
+            <w:tcW w:w="2079" w:type="dxa"/>
+          </w:tcPr>
+          <w:p>
+            <w:pPr>
+              <w:cnfStyle w:val="000000100000" w:firstRow="0" w:lastRow="0" w:firstColumn="0" w:lastColumn="0" w:oddVBand="0" w:evenVBand="0" w:oddHBand="1" w:evenHBand="0" w:firstRowFirstColumn="0" w:firstRowLastColumn="0" w:lastRowFirstColumn="0" w:lastRowLastColumn="0"/>
+            </w:pPr>
+          </w:p>
+        </w:tc>
+        <w:tc>
+          <w:tcPr>
+            <w:tcW w:w="1906" w:type="dxa"/>
           </w:tcPr>
           <w:p>
             <w:pPr>
@@ -329,7 +389,7 @@
         <w:tc>
           <w:tcPr>
             <w:cnfStyle w:val="001000000000" w:firstRow="0" w:lastRow="0" w:firstColumn="1" w:lastColumn="0" w:oddVBand="0" w:evenVBand="0" w:oddHBand="0" w:evenHBand="0" w:firstRowFirstColumn="0" w:firstRowLastColumn="0" w:lastRowFirstColumn="0" w:lastRowLastColumn="0"/>
-            <w:tcW w:w="2362" w:type="dxa"/>
+            <w:tcW w:w="1999" w:type="dxa"/>
           </w:tcPr>
           <w:p>
             <w:pPr>
@@ -342,7 +402,7 @@
         </w:tc>
         <w:tc>
           <w:tcPr>
-            <w:tcW w:w="2362" w:type="dxa"/>
+            <w:tcW w:w="2049" w:type="dxa"/>
           </w:tcPr>
           <w:p>
             <w:pPr>
@@ -352,7 +412,7 @@
         </w:tc>
         <w:tc>
           <w:tcPr>
-            <w:tcW w:w="2362" w:type="dxa"/>
+            <w:tcW w:w="2082" w:type="dxa"/>
           </w:tcPr>
           <w:p>
             <w:pPr>
@@ -362,7 +422,7 @@
         </w:tc>
         <w:tc>
           <w:tcPr>
-            <w:tcW w:w="2362" w:type="dxa"/>
+            <w:tcW w:w="2028" w:type="dxa"/>
           </w:tcPr>
           <w:p>
             <w:pPr>
@@ -372,7 +432,7 @@
         </w:tc>
         <w:tc>
           <w:tcPr>
-            <w:tcW w:w="2363" w:type="dxa"/>
+            <w:tcW w:w="2031" w:type="dxa"/>
           </w:tcPr>
           <w:p>
             <w:pPr>
@@ -382,7 +442,17 @@
         </w:tc>
         <w:tc>
           <w:tcPr>
-            <w:tcW w:w="2363" w:type="dxa"/>
+            <w:tcW w:w="2079" w:type="dxa"/>
+          </w:tcPr>
+          <w:p>
+            <w:pPr>
+              <w:cnfStyle w:val="000000000000" w:firstRow="0" w:lastRow="0" w:firstColumn="0" w:lastColumn="0" w:oddVBand="0" w:evenVBand="0" w:oddHBand="0" w:evenHBand="0" w:firstRowFirstColumn="0" w:firstRowLastColumn="0" w:lastRowFirstColumn="0" w:lastRowLastColumn="0"/>
+            </w:pPr>
+          </w:p>
+        </w:tc>
+        <w:tc>
+          <w:tcPr>
+            <w:tcW w:w="1906" w:type="dxa"/>
           </w:tcPr>
           <w:p>
             <w:pPr>
@@ -526,6 +596,7 @@
     <w:lsdException w:name="HTML Sample" w:semiHidden="1" w:unhideWhenUsed="1"/>
     <w:lsdException w:name="HTML Typewriter" w:semiHidden="1" w:unhideWhenUsed="1"/>
     <w:lsdException w:name="HTML Variable" w:semiHidden="1" w:unhideWhenUsed="1"/>
+    <w:lsdException w:name="Normal Table" w:semiHidden="1" w:unhideWhenUsed="1"/>
     <w:lsdException w:name="annotation subject" w:semiHidden="1" w:unhideWhenUsed="1"/>
     <w:lsdException w:name="No List" w:semiHidden="1" w:unhideWhenUsed="1"/>
     <w:lsdException w:name="Outline List 1" w:semiHidden="1" w:unhideWhenUsed="1"/>
@@ -572,8 +643,10 @@
     <w:lsdException w:name="Table Subtle 2" w:semiHidden="1" w:unhideWhenUsed="1"/>
     <w:lsdException w:name="Table Web 1" w:semiHidden="1" w:unhideWhenUsed="1"/>
     <w:lsdException w:name="Table Web 2" w:semiHidden="1" w:unhideWhenUsed="1"/>
+    <w:lsdException w:name="Table Web 3" w:semiHidden="1" w:unhideWhenUsed="1"/>
     <w:lsdException w:name="Balloon Text" w:semiHidden="1" w:unhideWhenUsed="1"/>
     <w:lsdException w:name="Table Grid" w:uiPriority="39"/>
+    <w:lsdException w:name="Table Theme" w:semiHidden="1" w:unhideWhenUsed="1"/>
     <w:lsdException w:name="Placeholder Text" w:semiHidden="1"/>
     <w:lsdException w:name="No Spacing" w:uiPriority="1" w:qFormat="1"/>
     <w:lsdException w:name="Light Shading" w:uiPriority="60"/>
